--- a/docs/scenarios.docx
+++ b/docs/scenarios.docx
@@ -1186,7 +1186,7 @@
 <file path=word/numbering.xml><?xml version="1.0" encoding="utf-8"?>
 <w:numbering xmlns:w="http://schemas.openxmlformats.org/wordprocessingml/2006/main">
   <w:abstractNum w:abstractNumId="0">
-    <w:nsid w:val="8fa8f070"/>
+    <w:nsid w:val="bb9cc4c0"/>
     <w:multiLevelType w:val="multilevel"/>
     <w:lvl w:ilvl="0">
       <w:numFmt w:val="bullet"/>
@@ -1267,7 +1267,7 @@
     </w:lvl>
   </w:abstractNum>
   <w:abstractNum w:abstractNumId="2">
-    <w:nsid w:val="bff0389d"/>
+    <w:nsid w:val="ca609f9c"/>
     <w:multiLevelType w:val="multilevel"/>
     <w:lvl w:ilvl="0">
       <w:numFmt w:val="bullet"/>
@@ -1348,7 +1348,7 @@
     </w:lvl>
   </w:abstractNum>
   <w:abstractNum w:abstractNumId="3">
-    <w:nsid w:val="3808a694"/>
+    <w:nsid w:val="bf2fd6ef"/>
     <w:multiLevelType w:val="multilevel"/>
     <w:lvl w:ilvl="0">
       <w:start w:val="1"/>

--- a/docs/scenarios.docx
+++ b/docs/scenarios.docx
@@ -1186,7 +1186,7 @@
 <file path=word/numbering.xml><?xml version="1.0" encoding="utf-8"?>
 <w:numbering xmlns:w="http://schemas.openxmlformats.org/wordprocessingml/2006/main">
   <w:abstractNum w:abstractNumId="0">
-    <w:nsid w:val="bb9cc4c0"/>
+    <w:nsid w:val="cb0e544b"/>
     <w:multiLevelType w:val="multilevel"/>
     <w:lvl w:ilvl="0">
       <w:numFmt w:val="bullet"/>
@@ -1267,7 +1267,7 @@
     </w:lvl>
   </w:abstractNum>
   <w:abstractNum w:abstractNumId="2">
-    <w:nsid w:val="ca609f9c"/>
+    <w:nsid w:val="32b762ac"/>
     <w:multiLevelType w:val="multilevel"/>
     <w:lvl w:ilvl="0">
       <w:numFmt w:val="bullet"/>
@@ -1348,7 +1348,7 @@
     </w:lvl>
   </w:abstractNum>
   <w:abstractNum w:abstractNumId="3">
-    <w:nsid w:val="bf2fd6ef"/>
+    <w:nsid w:val="33ad3663"/>
     <w:multiLevelType w:val="multilevel"/>
     <w:lvl w:ilvl="0">
       <w:start w:val="1"/>

--- a/docs/scenarios.docx
+++ b/docs/scenarios.docx
@@ -1186,7 +1186,7 @@
 <file path=word/numbering.xml><?xml version="1.0" encoding="utf-8"?>
 <w:numbering xmlns:w="http://schemas.openxmlformats.org/wordprocessingml/2006/main">
   <w:abstractNum w:abstractNumId="0">
-    <w:nsid w:val="cb0e544b"/>
+    <w:nsid w:val="38298df3"/>
     <w:multiLevelType w:val="multilevel"/>
     <w:lvl w:ilvl="0">
       <w:numFmt w:val="bullet"/>
@@ -1267,7 +1267,7 @@
     </w:lvl>
   </w:abstractNum>
   <w:abstractNum w:abstractNumId="2">
-    <w:nsid w:val="32b762ac"/>
+    <w:nsid w:val="f8ff6130"/>
     <w:multiLevelType w:val="multilevel"/>
     <w:lvl w:ilvl="0">
       <w:numFmt w:val="bullet"/>
@@ -1348,7 +1348,7 @@
     </w:lvl>
   </w:abstractNum>
   <w:abstractNum w:abstractNumId="3">
-    <w:nsid w:val="33ad3663"/>
+    <w:nsid w:val="dde8786e"/>
     <w:multiLevelType w:val="multilevel"/>
     <w:lvl w:ilvl="0">
       <w:start w:val="1"/>

--- a/docs/scenarios.docx
+++ b/docs/scenarios.docx
@@ -1186,7 +1186,7 @@
 <file path=word/numbering.xml><?xml version="1.0" encoding="utf-8"?>
 <w:numbering xmlns:w="http://schemas.openxmlformats.org/wordprocessingml/2006/main">
   <w:abstractNum w:abstractNumId="0">
-    <w:nsid w:val="38298df3"/>
+    <w:nsid w:val="1c77b5b0"/>
     <w:multiLevelType w:val="multilevel"/>
     <w:lvl w:ilvl="0">
       <w:numFmt w:val="bullet"/>
@@ -1267,7 +1267,7 @@
     </w:lvl>
   </w:abstractNum>
   <w:abstractNum w:abstractNumId="2">
-    <w:nsid w:val="f8ff6130"/>
+    <w:nsid w:val="5482a88c"/>
     <w:multiLevelType w:val="multilevel"/>
     <w:lvl w:ilvl="0">
       <w:numFmt w:val="bullet"/>
@@ -1348,7 +1348,7 @@
     </w:lvl>
   </w:abstractNum>
   <w:abstractNum w:abstractNumId="3">
-    <w:nsid w:val="dde8786e"/>
+    <w:nsid w:val="8ffc54a4"/>
     <w:multiLevelType w:val="multilevel"/>
     <w:lvl w:ilvl="0">
       <w:start w:val="1"/>
